--- a/Lab-exercise-2/TSA Ex2.docx
+++ b/Lab-exercise-2/TSA Ex2.docx
@@ -83,7 +83,50 @@
           <w:sz w:val="28"/>
           <w:shd w:fill="auto" w:val="clear"/>
         </w:rPr>
-        <w:t xml:space="preserve">program to implement data visualising using time series data</w:t>
+        <w:t xml:space="preserve">AIM :  program to implement data visualising using time series data</w:t>
+      </w:r>
+    </w:p>
+    <w:p>
+      <w:pPr>
+        <w:spacing w:before="0" w:after="160" w:line="240"/>
+        <w:ind w:right="0" w:left="0" w:firstLine="0"/>
+        <w:jc w:val="center"/>
+        <w:rPr>
+          <w:rFonts w:ascii="Times New Roman" w:hAnsi="Times New Roman" w:cs="Times New Roman" w:eastAsia="Times New Roman"/>
+          <w:b/>
+          <w:color w:val="auto"/>
+          <w:spacing w:val="0"/>
+          <w:position w:val="0"/>
+          <w:sz w:val="28"/>
+          <w:shd w:fill="auto" w:val="clear"/>
+        </w:rPr>
+      </w:pPr>
+    </w:p>
+    <w:p>
+      <w:pPr>
+        <w:spacing w:before="0" w:after="160" w:line="240"/>
+        <w:ind w:right="0" w:left="0" w:firstLine="0"/>
+        <w:jc w:val="left"/>
+        <w:rPr>
+          <w:rFonts w:ascii="Times New Roman" w:hAnsi="Times New Roman" w:cs="Times New Roman" w:eastAsia="Times New Roman"/>
+          <w:color w:val="auto"/>
+          <w:spacing w:val="0"/>
+          <w:position w:val="0"/>
+          <w:sz w:val="24"/>
+          <w:shd w:fill="auto" w:val="clear"/>
+        </w:rPr>
+      </w:pPr>
+      <w:r>
+        <w:rPr>
+          <w:rFonts w:ascii="Times New Roman" w:hAnsi="Times New Roman" w:cs="Times New Roman" w:eastAsia="Times New Roman"/>
+          <w:b/>
+          <w:color w:val="auto"/>
+          <w:spacing w:val="0"/>
+          <w:position w:val="0"/>
+          <w:sz w:val="24"/>
+          <w:shd w:fill="auto" w:val="clear"/>
+        </w:rPr>
+        <w:t xml:space="preserve">CODE:</w:t>
       </w:r>
     </w:p>
     <w:p>
@@ -580,8 +623,8 @@
         </w:rPr>
       </w:pPr>
       <w:r>
-        <w:object w:dxaOrig="8310" w:dyaOrig="5790">
-          <v:rect xmlns:o="urn:schemas-microsoft-com:office:office" xmlns:v="urn:schemas-microsoft-com:vml" id="rectole0000000000" style="width:415.500000pt;height:289.500000pt" o:preferrelative="t" o:ole="">
+        <w:object w:dxaOrig="8422" w:dyaOrig="5871">
+          <v:rect xmlns:o="urn:schemas-microsoft-com:office:office" xmlns:v="urn:schemas-microsoft-com:vml" id="rectole0000000000" style="width:421.100000pt;height:293.550000pt" o:preferrelative="t" o:ole="">
             <o:lock v:ext="edit"/>
             <v:imagedata xmlns:r="http://schemas.openxmlformats.org/officeDocument/2006/relationships" r:id="docRId1" o:title=""/>
           </v:rect>
@@ -1253,8 +1296,8 @@
         </w:rPr>
       </w:pPr>
       <w:r>
-        <w:object w:dxaOrig="8310" w:dyaOrig="6719">
-          <v:rect xmlns:o="urn:schemas-microsoft-com:office:office" xmlns:v="urn:schemas-microsoft-com:vml" id="rectole0000000001" style="width:415.500000pt;height:335.950000pt" o:preferrelative="t" o:ole="">
+        <w:object w:dxaOrig="8422" w:dyaOrig="6803">
+          <v:rect xmlns:o="urn:schemas-microsoft-com:office:office" xmlns:v="urn:schemas-microsoft-com:vml" id="rectole0000000001" style="width:421.100000pt;height:340.150000pt" o:preferrelative="t" o:ole="">
             <o:lock v:ext="edit"/>
             <v:imagedata xmlns:r="http://schemas.openxmlformats.org/officeDocument/2006/relationships" r:id="docRId3" o:title=""/>
           </v:rect>
@@ -1826,8 +1869,8 @@
         </w:rPr>
       </w:pPr>
       <w:r>
-        <w:object w:dxaOrig="8310" w:dyaOrig="6045">
-          <v:rect xmlns:o="urn:schemas-microsoft-com:office:office" xmlns:v="urn:schemas-microsoft-com:vml" id="rectole0000000002" style="width:415.500000pt;height:302.250000pt" o:preferrelative="t" o:ole="">
+        <w:object w:dxaOrig="8422" w:dyaOrig="6114">
+          <v:rect xmlns:o="urn:schemas-microsoft-com:office:office" xmlns:v="urn:schemas-microsoft-com:vml" id="rectole0000000002" style="width:421.100000pt;height:305.700000pt" o:preferrelative="t" o:ole="">
             <o:lock v:ext="edit"/>
             <v:imagedata xmlns:r="http://schemas.openxmlformats.org/officeDocument/2006/relationships" r:id="docRId5" o:title=""/>
           </v:rect>
@@ -2545,8 +2588,8 @@
         </w:rPr>
       </w:pPr>
       <w:r>
-        <w:object w:dxaOrig="8310" w:dyaOrig="7634">
-          <v:rect xmlns:o="urn:schemas-microsoft-com:office:office" xmlns:v="urn:schemas-microsoft-com:vml" id="rectole0000000003" style="width:415.500000pt;height:381.700000pt" o:preferrelative="t" o:ole="">
+        <w:object w:dxaOrig="8422" w:dyaOrig="7734">
+          <v:rect xmlns:o="urn:schemas-microsoft-com:office:office" xmlns:v="urn:schemas-microsoft-com:vml" id="rectole0000000003" style="width:421.100000pt;height:386.700000pt" o:preferrelative="t" o:ole="">
             <o:lock v:ext="edit"/>
             <v:imagedata xmlns:r="http://schemas.openxmlformats.org/officeDocument/2006/relationships" r:id="docRId7" o:title=""/>
           </v:rect>
@@ -3062,8 +3105,8 @@
         </w:rPr>
       </w:pPr>
       <w:r>
-        <w:object w:dxaOrig="8310" w:dyaOrig="5084">
-          <v:rect xmlns:o="urn:schemas-microsoft-com:office:office" xmlns:v="urn:schemas-microsoft-com:vml" id="rectole0000000004" style="width:415.500000pt;height:254.200000pt" o:preferrelative="t" o:ole="">
+        <w:object w:dxaOrig="8422" w:dyaOrig="5142">
+          <v:rect xmlns:o="urn:schemas-microsoft-com:office:office" xmlns:v="urn:schemas-microsoft-com:vml" id="rectole0000000004" style="width:421.100000pt;height:257.100000pt" o:preferrelative="t" o:ole="">
             <o:lock v:ext="edit"/>
             <v:imagedata xmlns:r="http://schemas.openxmlformats.org/officeDocument/2006/relationships" r:id="docRId9" o:title=""/>
           </v:rect>
@@ -3102,6 +3145,18 @@
           <w:shd w:fill="auto" w:val="clear"/>
         </w:rPr>
       </w:pPr>
+      <w:r>
+        <w:rPr>
+          <w:rFonts w:ascii="Times New Roman" w:hAnsi="Times New Roman" w:cs="Times New Roman" w:eastAsia="Times New Roman"/>
+          <w:b/>
+          <w:color w:val="auto"/>
+          <w:spacing w:val="0"/>
+          <w:position w:val="0"/>
+          <w:sz w:val="28"/>
+          <w:shd w:fill="auto" w:val="clear"/>
+        </w:rPr>
+        <w:t xml:space="preserve">RESULT: the code has been executed succesfully.</w:t>
+      </w:r>
     </w:p>
     <w:p>
       <w:pPr>
